--- a/2.docx
+++ b/2.docx
@@ -359,6 +359,9 @@
       </w:pPr>
       <w:r>
         <w:t>Зафиксировал каждое изменение</w:t>
+      </w:r>
+      <w:r>
+        <w:t>,</w:t>
       </w:r>
       <w:bookmarkStart w:id="0" w:name="_GoBack"/>
       <w:bookmarkEnd w:id="0"/>

--- a/2.docx
+++ b/2.docx
@@ -274,7 +274,7 @@
             <v:path o:extrusionok="f" gradientshapeok="t" o:connecttype="rect"/>
             <o:lock v:ext="edit" aspectratio="t"/>
           </v:shapetype>
-          <v:shape id="_x0000_i1025" type="#_x0000_t75" style="width:450.45pt;height:38pt">
+          <v:shape id="_x0000_i1025" type="#_x0000_t75" style="width:450.7pt;height:38.35pt">
             <v:imagedata r:id="rId7" o:title="photo_2023-05-17_00-38-43"/>
           </v:shape>
         </w:pict>
@@ -358,15 +358,26 @@
         </w:numPr>
       </w:pPr>
       <w:r>
-        <w:t>Зафиксировал каждое изменение</w:t>
-      </w:r>
-      <w:r>
-        <w:t>,</w:t>
+        <w:t xml:space="preserve">Зафиксировал каждое </w:t>
+      </w:r>
+      <w:proofErr w:type="gramStart"/>
+      <w:r>
+        <w:t>изменение</w:t>
+      </w:r>
+      <w:r>
+        <w:rPr>
+          <w:lang w:val="en-US"/>
+        </w:rPr>
+        <w:t xml:space="preserve"> </w:t>
       </w:r>
       <w:bookmarkStart w:id="0" w:name="_GoBack"/>
       <w:bookmarkEnd w:id="0"/>
       <w:r>
-        <w:t xml:space="preserve"> выполнил соответствующие команды.</w:t>
+        <w:t xml:space="preserve"> выполнил</w:t>
+      </w:r>
+      <w:proofErr w:type="gramEnd"/>
+      <w:r>
+        <w:t xml:space="preserve"> соответствующие команды.</w:t>
       </w:r>
       <w:r>
         <w:t xml:space="preserve"> </w:t>
